--- a/Отчёт 4_Чинь.docx
+++ b/Отчёт 4_Чинь.docx
@@ -7683,7 +7683,6 @@
           <w:rFonts w:ascii="Times New Roman" w:hAnsi="Times New Roman" w:cs="Times New Roman"/>
           <w:sz w:val="28"/>
           <w:szCs w:val="28"/>
-          <w:highlight w:val="yellow"/>
         </w:rPr>
       </w:pPr>
     </w:p>
@@ -7698,27 +7697,24 @@
           <w:rFonts w:ascii="Times New Roman" w:hAnsi="Times New Roman" w:cs="Times New Roman"/>
           <w:sz w:val="28"/>
           <w:szCs w:val="28"/>
-          <w:highlight w:val="yellow"/>
-        </w:rPr>
-      </w:pPr>
-      <w:r>
-        <w:rPr>
-          <w:rFonts w:ascii="Times New Roman" w:hAnsi="Times New Roman" w:cs="Times New Roman"/>
-          <w:sz w:val="28"/>
-          <w:szCs w:val="28"/>
-          <w:highlight w:val="yellow"/>
-        </w:rPr>
-        <w:t>Отобразить 5 наиболее популярных типов абонементов</w:t>
-      </w:r>
-    </w:p>
-    <w:p>
-      <w:pPr>
-        <w:pStyle w:val="ListParagraph"/>
-        <w:rPr>
-          <w:rFonts w:ascii="Times New Roman" w:hAnsi="Times New Roman" w:cs="Times New Roman"/>
-          <w:sz w:val="28"/>
-          <w:szCs w:val="28"/>
-          <w:highlight w:val="yellow"/>
+        </w:rPr>
+      </w:pPr>
+      <w:r>
+        <w:rPr>
+          <w:rFonts w:ascii="Times New Roman" w:hAnsi="Times New Roman" w:cs="Times New Roman"/>
+          <w:sz w:val="28"/>
+          <w:szCs w:val="28"/>
+        </w:rPr>
+        <w:t>Отобразить список из 5 наиболее продаваемых фильмов через интернет</w:t>
+      </w:r>
+    </w:p>
+    <w:p>
+      <w:pPr>
+        <w:pStyle w:val="ListParagraph"/>
+        <w:rPr>
+          <w:rFonts w:ascii="Times New Roman" w:hAnsi="Times New Roman" w:cs="Times New Roman"/>
+          <w:sz w:val="28"/>
+          <w:szCs w:val="28"/>
         </w:rPr>
       </w:pPr>
     </w:p>
@@ -7735,63 +7731,77 @@
           <w:rFonts w:ascii="Times New Roman" w:hAnsi="Times New Roman" w:cs="Times New Roman"/>
           <w:sz w:val="28"/>
           <w:szCs w:val="28"/>
-          <w:highlight w:val="yellow"/>
-          <w:lang w:val="en-US"/>
-        </w:rPr>
-      </w:pPr>
-      <w:r>
-        <w:rPr>
-          <w:rFonts w:ascii="Times New Roman" w:hAnsi="Times New Roman" w:cs="Times New Roman"/>
-          <w:sz w:val="28"/>
-          <w:szCs w:val="28"/>
-          <w:highlight w:val="yellow"/>
-          <w:lang w:val="en-US"/>
-        </w:rPr>
-        <w:t xml:space="preserve">create view top5types as select first 5 </w:t>
-      </w:r>
-      <w:proofErr w:type="spellStart"/>
-      <w:r>
-        <w:rPr>
-          <w:rFonts w:ascii="Times New Roman" w:hAnsi="Times New Roman" w:cs="Times New Roman"/>
-          <w:sz w:val="28"/>
-          <w:szCs w:val="28"/>
-          <w:highlight w:val="yellow"/>
-          <w:lang w:val="en-US"/>
-        </w:rPr>
-        <w:t>TICKETTYPES.typename</w:t>
-      </w:r>
-      <w:proofErr w:type="spellEnd"/>
-      <w:r>
-        <w:rPr>
-          <w:rFonts w:ascii="Times New Roman" w:hAnsi="Times New Roman" w:cs="Times New Roman"/>
-          <w:sz w:val="28"/>
-          <w:szCs w:val="28"/>
-          <w:highlight w:val="yellow"/>
-          <w:lang w:val="en-US"/>
-        </w:rPr>
-        <w:t xml:space="preserve">, </w:t>
-      </w:r>
-      <w:proofErr w:type="spellStart"/>
-      <w:r>
-        <w:rPr>
-          <w:rFonts w:ascii="Times New Roman" w:hAnsi="Times New Roman" w:cs="Times New Roman"/>
-          <w:sz w:val="28"/>
-          <w:szCs w:val="28"/>
-          <w:highlight w:val="yellow"/>
-          <w:lang w:val="en-US"/>
-        </w:rPr>
-        <w:t>TICKETTYPES.typename</w:t>
-      </w:r>
-      <w:proofErr w:type="spellEnd"/>
-      <w:r>
-        <w:rPr>
-          <w:rFonts w:ascii="Times New Roman" w:hAnsi="Times New Roman" w:cs="Times New Roman"/>
-          <w:sz w:val="28"/>
-          <w:szCs w:val="28"/>
-          <w:highlight w:val="yellow"/>
-          <w:lang w:val="en-US"/>
-        </w:rPr>
-        <w:t xml:space="preserve"> as Name,</w:t>
+          <w:lang w:val="en-US"/>
+        </w:rPr>
+      </w:pPr>
+      <w:r>
+        <w:rPr>
+          <w:rFonts w:ascii="Times New Roman" w:hAnsi="Times New Roman" w:cs="Times New Roman"/>
+          <w:sz w:val="28"/>
+          <w:szCs w:val="28"/>
+          <w:lang w:val="en-US"/>
+        </w:rPr>
+        <w:t xml:space="preserve">create view top5viewerinternet as select first 5 </w:t>
+      </w:r>
+      <w:proofErr w:type="spellStart"/>
+      <w:r>
+        <w:rPr>
+          <w:rFonts w:ascii="Times New Roman" w:hAnsi="Times New Roman" w:cs="Times New Roman"/>
+          <w:sz w:val="28"/>
+          <w:szCs w:val="28"/>
+          <w:lang w:val="en-US"/>
+        </w:rPr>
+        <w:t>film.title</w:t>
+      </w:r>
+      <w:proofErr w:type="spellEnd"/>
+      <w:r>
+        <w:rPr>
+          <w:rFonts w:ascii="Times New Roman" w:hAnsi="Times New Roman" w:cs="Times New Roman"/>
+          <w:sz w:val="28"/>
+          <w:szCs w:val="28"/>
+          <w:lang w:val="en-US"/>
+        </w:rPr>
+        <w:t>, count(</w:t>
+      </w:r>
+      <w:proofErr w:type="spellStart"/>
+      <w:r>
+        <w:rPr>
+          <w:rFonts w:ascii="Times New Roman" w:hAnsi="Times New Roman" w:cs="Times New Roman"/>
+          <w:sz w:val="28"/>
+          <w:szCs w:val="28"/>
+          <w:lang w:val="en-US"/>
+        </w:rPr>
+        <w:t>request.film_id</w:t>
+      </w:r>
+      <w:proofErr w:type="spellEnd"/>
+      <w:r>
+        <w:rPr>
+          <w:rFonts w:ascii="Times New Roman" w:hAnsi="Times New Roman" w:cs="Times New Roman"/>
+          <w:sz w:val="28"/>
+          <w:szCs w:val="28"/>
+          <w:lang w:val="en-US"/>
+        </w:rPr>
+        <w:t xml:space="preserve">) as </w:t>
+      </w:r>
+      <w:proofErr w:type="spellStart"/>
+      <w:r>
+        <w:rPr>
+          <w:rFonts w:ascii="Times New Roman" w:hAnsi="Times New Roman" w:cs="Times New Roman"/>
+          <w:sz w:val="28"/>
+          <w:szCs w:val="28"/>
+          <w:lang w:val="en-US"/>
+        </w:rPr>
+        <w:t>time_buy</w:t>
+      </w:r>
+      <w:proofErr w:type="spellEnd"/>
+      <w:r>
+        <w:rPr>
+          <w:rFonts w:ascii="Times New Roman" w:hAnsi="Times New Roman" w:cs="Times New Roman"/>
+          <w:sz w:val="28"/>
+          <w:szCs w:val="28"/>
+          <w:lang w:val="en-US"/>
+        </w:rPr>
+        <w:t xml:space="preserve"> from film, request</w:t>
       </w:r>
     </w:p>
     <w:p>
@@ -7816,96 +7826,96 @@
           <w:rFonts w:ascii="Times New Roman" w:hAnsi="Times New Roman" w:cs="Times New Roman"/>
           <w:sz w:val="28"/>
           <w:szCs w:val="28"/>
-          <w:highlight w:val="yellow"/>
-          <w:lang w:val="en-US"/>
-        </w:rPr>
-        <w:t xml:space="preserve">    COUNT(SEASONTICKETS.ID_TYPE) as Sell from TICKETTYPES, SEASONTICKETS</w:t>
-      </w:r>
-    </w:p>
-    <w:p>
-      <w:pPr>
-        <w:pStyle w:val="ListParagraph"/>
-        <w:pBdr>
-          <w:top w:val="single" w:sz="4" w:space="1" w:color="auto"/>
-          <w:left w:val="single" w:sz="4" w:space="4" w:color="auto"/>
-          <w:bottom w:val="single" w:sz="4" w:space="1" w:color="auto"/>
-          <w:right w:val="single" w:sz="4" w:space="5" w:color="auto"/>
-        </w:pBdr>
-        <w:rPr>
-          <w:rFonts w:ascii="Times New Roman" w:hAnsi="Times New Roman" w:cs="Times New Roman"/>
-          <w:sz w:val="28"/>
-          <w:szCs w:val="28"/>
-          <w:highlight w:val="yellow"/>
-          <w:lang w:val="en-US"/>
-        </w:rPr>
-      </w:pPr>
-      <w:r>
-        <w:rPr>
-          <w:rFonts w:ascii="Times New Roman" w:hAnsi="Times New Roman" w:cs="Times New Roman"/>
-          <w:sz w:val="28"/>
-          <w:szCs w:val="28"/>
-          <w:highlight w:val="yellow"/>
-          <w:lang w:val="en-US"/>
-        </w:rPr>
-        <w:t xml:space="preserve">    where SEASONTICKETS.ID_TYPE = </w:t>
-      </w:r>
-      <w:proofErr w:type="spellStart"/>
-      <w:r>
-        <w:rPr>
-          <w:rFonts w:ascii="Times New Roman" w:hAnsi="Times New Roman" w:cs="Times New Roman"/>
-          <w:sz w:val="28"/>
-          <w:szCs w:val="28"/>
-          <w:highlight w:val="yellow"/>
-          <w:lang w:val="en-US"/>
-        </w:rPr>
-        <w:t>tickettypes.ID_TYPE</w:t>
-      </w:r>
-      <w:proofErr w:type="spellEnd"/>
-      <w:r>
-        <w:rPr>
-          <w:rFonts w:ascii="Times New Roman" w:hAnsi="Times New Roman" w:cs="Times New Roman"/>
-          <w:sz w:val="28"/>
-          <w:szCs w:val="28"/>
-          <w:highlight w:val="yellow"/>
-          <w:lang w:val="en-US"/>
-        </w:rPr>
-        <w:t xml:space="preserve"> group by</w:t>
-      </w:r>
-    </w:p>
-    <w:p>
-      <w:pPr>
-        <w:pStyle w:val="ListParagraph"/>
-        <w:pBdr>
-          <w:top w:val="single" w:sz="4" w:space="1" w:color="auto"/>
-          <w:left w:val="single" w:sz="4" w:space="4" w:color="auto"/>
-          <w:bottom w:val="single" w:sz="4" w:space="1" w:color="auto"/>
-          <w:right w:val="single" w:sz="4" w:space="5" w:color="auto"/>
-        </w:pBdr>
-        <w:rPr>
-          <w:rFonts w:ascii="Times New Roman" w:hAnsi="Times New Roman" w:cs="Times New Roman"/>
-          <w:sz w:val="28"/>
-          <w:szCs w:val="28"/>
-          <w:highlight w:val="yellow"/>
-          <w:lang w:val="en-US"/>
-        </w:rPr>
-      </w:pPr>
-      <w:r>
-        <w:rPr>
-          <w:rFonts w:ascii="Times New Roman" w:hAnsi="Times New Roman" w:cs="Times New Roman"/>
-          <w:sz w:val="28"/>
-          <w:szCs w:val="28"/>
-          <w:highlight w:val="yellow"/>
-          <w:lang w:val="en-US"/>
-        </w:rPr>
-        <w:t xml:space="preserve">    TICKETTYPES.TYPENAME order by Sell </w:t>
-      </w:r>
-      <w:proofErr w:type="spellStart"/>
-      <w:r>
-        <w:rPr>
-          <w:rFonts w:ascii="Times New Roman" w:hAnsi="Times New Roman" w:cs="Times New Roman"/>
-          <w:sz w:val="28"/>
-          <w:szCs w:val="28"/>
-          <w:highlight w:val="yellow"/>
+          <w:lang w:val="en-US"/>
+        </w:rPr>
+        <w:t xml:space="preserve">where </w:t>
+      </w:r>
+      <w:proofErr w:type="spellStart"/>
+      <w:r>
+        <w:rPr>
+          <w:rFonts w:ascii="Times New Roman" w:hAnsi="Times New Roman" w:cs="Times New Roman"/>
+          <w:sz w:val="28"/>
+          <w:szCs w:val="28"/>
+          <w:lang w:val="en-US"/>
+        </w:rPr>
+        <w:t>film.film_id</w:t>
+      </w:r>
+      <w:proofErr w:type="spellEnd"/>
+      <w:r>
+        <w:rPr>
+          <w:rFonts w:ascii="Times New Roman" w:hAnsi="Times New Roman" w:cs="Times New Roman"/>
+          <w:sz w:val="28"/>
+          <w:szCs w:val="28"/>
+          <w:lang w:val="en-US"/>
+        </w:rPr>
+        <w:t xml:space="preserve">= </w:t>
+      </w:r>
+      <w:proofErr w:type="spellStart"/>
+      <w:r>
+        <w:rPr>
+          <w:rFonts w:ascii="Times New Roman" w:hAnsi="Times New Roman" w:cs="Times New Roman"/>
+          <w:sz w:val="28"/>
+          <w:szCs w:val="28"/>
+          <w:lang w:val="en-US"/>
+        </w:rPr>
+        <w:t>request.film_id</w:t>
+      </w:r>
+      <w:proofErr w:type="spellEnd"/>
+      <w:r>
+        <w:rPr>
+          <w:rFonts w:ascii="Times New Roman" w:hAnsi="Times New Roman" w:cs="Times New Roman"/>
+          <w:sz w:val="28"/>
+          <w:szCs w:val="28"/>
+          <w:lang w:val="en-US"/>
+        </w:rPr>
+        <w:t xml:space="preserve"> group by </w:t>
+      </w:r>
+      <w:proofErr w:type="spellStart"/>
+      <w:r>
+        <w:rPr>
+          <w:rFonts w:ascii="Times New Roman" w:hAnsi="Times New Roman" w:cs="Times New Roman"/>
+          <w:sz w:val="28"/>
+          <w:szCs w:val="28"/>
+          <w:lang w:val="en-US"/>
+        </w:rPr>
+        <w:t>film.title</w:t>
+      </w:r>
+      <w:proofErr w:type="spellEnd"/>
+      <w:r>
+        <w:rPr>
+          <w:rFonts w:ascii="Times New Roman" w:hAnsi="Times New Roman" w:cs="Times New Roman"/>
+          <w:sz w:val="28"/>
+          <w:szCs w:val="28"/>
+          <w:lang w:val="en-US"/>
+        </w:rPr>
+        <w:t xml:space="preserve"> order by </w:t>
+      </w:r>
+      <w:proofErr w:type="spellStart"/>
+      <w:r>
+        <w:rPr>
+          <w:rFonts w:ascii="Times New Roman" w:hAnsi="Times New Roman" w:cs="Times New Roman"/>
+          <w:sz w:val="28"/>
+          <w:szCs w:val="28"/>
+          <w:lang w:val="en-US"/>
+        </w:rPr>
+        <w:t>time_buy</w:t>
+      </w:r>
+      <w:proofErr w:type="spellEnd"/>
+      <w:r>
+        <w:rPr>
+          <w:rFonts w:ascii="Times New Roman" w:hAnsi="Times New Roman" w:cs="Times New Roman"/>
+          <w:sz w:val="28"/>
+          <w:szCs w:val="28"/>
+          <w:lang w:val="en-US"/>
+        </w:rPr>
+        <w:t xml:space="preserve"> </w:t>
+      </w:r>
+      <w:proofErr w:type="spellStart"/>
+      <w:r>
+        <w:rPr>
+          <w:rFonts w:ascii="Times New Roman" w:hAnsi="Times New Roman" w:cs="Times New Roman"/>
+          <w:sz w:val="28"/>
+          <w:szCs w:val="28"/>
           <w:lang w:val="en-US"/>
         </w:rPr>
         <w:t>desc</w:t>
@@ -7916,7 +7926,6 @@
           <w:rFonts w:ascii="Times New Roman" w:hAnsi="Times New Roman" w:cs="Times New Roman"/>
           <w:sz w:val="28"/>
           <w:szCs w:val="28"/>
-          <w:highlight w:val="yellow"/>
           <w:lang w:val="en-US"/>
         </w:rPr>
         <w:t>;</w:t>
@@ -7934,59 +7943,6 @@
           <w:highlight w:val="yellow"/>
         </w:rPr>
       </w:pPr>
-      <w:r>
-        <w:rPr>
-          <w:highlight w:val="yellow"/>
-          <w:lang w:val="en-US"/>
-        </w:rPr>
-        <w:tab/>
-      </w:r>
-      <w:r>
-        <w:rPr>
-          <w:rFonts w:ascii="Times New Roman" w:hAnsi="Times New Roman" w:cs="Times New Roman"/>
-          <w:sz w:val="28"/>
-          <w:szCs w:val="28"/>
-          <w:highlight w:val="yellow"/>
-        </w:rPr>
-        <w:t>Для тестирования данного скрипта было сгенирировано 10</w:t>
-      </w:r>
-      <w:r>
-        <w:rPr>
-          <w:rFonts w:ascii="Times New Roman" w:hAnsi="Times New Roman" w:cs="Times New Roman"/>
-          <w:sz w:val="28"/>
-          <w:szCs w:val="28"/>
-          <w:highlight w:val="yellow"/>
-        </w:rPr>
-        <w:t xml:space="preserve">0 </w:t>
-      </w:r>
-      <w:r>
-        <w:rPr>
-          <w:rFonts w:ascii="Times New Roman" w:hAnsi="Times New Roman" w:cs="Times New Roman"/>
-          <w:sz w:val="28"/>
-          <w:szCs w:val="28"/>
-          <w:highlight w:val="yellow"/>
-        </w:rPr>
-        <w:t xml:space="preserve">000 записей в таблицу </w:t>
-      </w:r>
-      <w:r>
-        <w:rPr>
-          <w:rFonts w:ascii="Times New Roman" w:hAnsi="Times New Roman" w:cs="Times New Roman"/>
-          <w:sz w:val="28"/>
-          <w:szCs w:val="28"/>
-          <w:highlight w:val="yellow"/>
-          <w:lang w:val="en-US"/>
-        </w:rPr>
-        <w:t>SEASONTICKETS</w:t>
-      </w:r>
-      <w:r>
-        <w:rPr>
-          <w:rFonts w:ascii="Times New Roman" w:hAnsi="Times New Roman" w:cs="Times New Roman"/>
-          <w:sz w:val="28"/>
-          <w:szCs w:val="28"/>
-          <w:highlight w:val="yellow"/>
-        </w:rPr>
-        <w:t>.</w:t>
-      </w:r>
     </w:p>
     <w:p>
       <w:pPr>
@@ -8005,9 +7961,16 @@
           <w:rFonts w:ascii="Times New Roman" w:hAnsi="Times New Roman" w:cs="Times New Roman"/>
           <w:sz w:val="28"/>
           <w:szCs w:val="28"/>
-          <w:highlight w:val="yellow"/>
-        </w:rPr>
-        <w:t>Результат работы скрипта. 5 самых популярных типов абонементов:</w:t>
+        </w:rPr>
+        <w:t>список из 5 наиболее продаваемых фильмов через интернет</w:t>
+      </w:r>
+      <w:r>
+        <w:rPr>
+          <w:rFonts w:ascii="Times New Roman" w:hAnsi="Times New Roman" w:cs="Times New Roman"/>
+          <w:sz w:val="28"/>
+          <w:szCs w:val="28"/>
+        </w:rPr>
+        <w:t>:</w:t>
       </w:r>
     </w:p>
     <w:p>
@@ -8024,15 +7987,17 @@
       </w:pPr>
       <w:r>
         <w:rPr>
+          <w:rFonts w:ascii="Times New Roman" w:hAnsi="Times New Roman" w:cs="Times New Roman"/>
           <w:noProof/>
-          <w:highlight w:val="yellow"/>
+          <w:sz w:val="28"/>
+          <w:szCs w:val="28"/>
           <w:lang w:eastAsia="ru-RU"/>
         </w:rPr>
         <w:drawing>
           <wp:inline distT="0" distB="0" distL="0" distR="0">
-            <wp:extent cx="4153619" cy="1137684"/>
-            <wp:effectExtent l="0" t="0" r="0" b="5715"/>
-            <wp:docPr id="9" name="Рисунок 9"/>
+            <wp:extent cx="5941254" cy="1470992"/>
+            <wp:effectExtent l="19050" t="0" r="2346" b="0"/>
+            <wp:docPr id="1" name="Picture 1"/>
             <wp:cNvGraphicFramePr>
               <a:graphicFrameLocks xmlns:a="http://schemas.openxmlformats.org/drawingml/2006/main" noChangeAspect="1"/>
             </wp:cNvGraphicFramePr>
@@ -8040,51 +8005,39 @@
               <a:graphicData uri="http://schemas.openxmlformats.org/drawingml/2006/picture">
                 <pic:pic xmlns:pic="http://schemas.openxmlformats.org/drawingml/2006/picture">
                   <pic:nvPicPr>
-                    <pic:cNvPr id="0" name=""/>
-                    <pic:cNvPicPr/>
+                    <pic:cNvPr id="0" name="Picture 1"/>
+                    <pic:cNvPicPr>
+                      <a:picLocks noChangeAspect="1" noChangeArrowheads="1"/>
+                    </pic:cNvPicPr>
                   </pic:nvPicPr>
                   <pic:blipFill>
                     <a:blip r:embed="rId12" cstate="print"/>
+                    <a:srcRect/>
                     <a:stretch>
                       <a:fillRect/>
                     </a:stretch>
                   </pic:blipFill>
-                  <pic:spPr>
+                  <pic:spPr bwMode="auto">
                     <a:xfrm>
                       <a:off x="0" y="0"/>
-                      <a:ext cx="4151797" cy="1137185"/>
+                      <a:ext cx="5940425" cy="1470787"/>
                     </a:xfrm>
                     <a:prstGeom prst="rect">
                       <a:avLst/>
                     </a:prstGeom>
+                    <a:noFill/>
+                    <a:ln w="9525">
+                      <a:noFill/>
+                      <a:miter lim="800000"/>
+                      <a:headEnd/>
+                      <a:tailEnd/>
+                    </a:ln>
                   </pic:spPr>
                 </pic:pic>
               </a:graphicData>
             </a:graphic>
           </wp:inline>
         </w:drawing>
-      </w:r>
-    </w:p>
-    <w:p>
-      <w:pPr>
-        <w:tabs>
-          <w:tab w:val="left" w:pos="1072"/>
-        </w:tabs>
-        <w:rPr>
-          <w:rFonts w:ascii="Times New Roman" w:hAnsi="Times New Roman" w:cs="Times New Roman"/>
-          <w:sz w:val="28"/>
-          <w:szCs w:val="28"/>
-          <w:highlight w:val="yellow"/>
-        </w:rPr>
-      </w:pPr>
-      <w:r>
-        <w:rPr>
-          <w:rFonts w:ascii="Times New Roman" w:hAnsi="Times New Roman" w:cs="Times New Roman"/>
-          <w:sz w:val="28"/>
-          <w:szCs w:val="28"/>
-          <w:highlight w:val="yellow"/>
-        </w:rPr>
-        <w:t>Время выполнения: 530ms</w:t>
       </w:r>
     </w:p>
     <w:p>
@@ -8101,17 +8054,15 @@
           <w:rFonts w:ascii="Times New Roman" w:hAnsi="Times New Roman" w:cs="Times New Roman"/>
           <w:sz w:val="28"/>
           <w:szCs w:val="28"/>
-          <w:highlight w:val="yellow"/>
-        </w:rPr>
-      </w:pPr>
-      <w:r>
-        <w:rPr>
-          <w:rFonts w:ascii="Times New Roman" w:hAnsi="Times New Roman" w:cs="Times New Roman"/>
-          <w:sz w:val="28"/>
-          <w:szCs w:val="28"/>
-          <w:highlight w:val="yellow"/>
-        </w:rPr>
-        <w:t>Вывести 10 самых непопулярных секций</w:t>
+        </w:rPr>
+      </w:pPr>
+      <w:r>
+        <w:rPr>
+          <w:rFonts w:ascii="Times New Roman" w:hAnsi="Times New Roman" w:cs="Times New Roman"/>
+          <w:sz w:val="28"/>
+          <w:szCs w:val="28"/>
+        </w:rPr>
+        <w:t>Отобразить список из 10 наиболее популярных кинотеатров среди всех фильмов за выбранный период.</w:t>
       </w:r>
     </w:p>
     <w:p>
@@ -8130,7 +8081,6 @@
           <w:rFonts w:ascii="Times New Roman" w:hAnsi="Times New Roman" w:cs="Times New Roman"/>
           <w:sz w:val="24"/>
           <w:szCs w:val="24"/>
-          <w:highlight w:val="yellow"/>
           <w:lang w:val="en-US"/>
         </w:rPr>
       </w:pPr>
@@ -8139,10 +8089,9 @@
           <w:rFonts w:ascii="Times New Roman" w:hAnsi="Times New Roman" w:cs="Times New Roman"/>
           <w:sz w:val="24"/>
           <w:szCs w:val="24"/>
-          <w:highlight w:val="yellow"/>
-          <w:lang w:val="en-US"/>
-        </w:rPr>
-        <w:t>connect 'C:/SCLUB' user 'SYSDBA' password '</w:t>
+          <w:lang w:val="en-US"/>
+        </w:rPr>
+        <w:t xml:space="preserve">create or alter view top10viewer as select first 10 </w:t>
       </w:r>
       <w:proofErr w:type="spellStart"/>
       <w:r>
@@ -8150,10 +8099,9 @@
           <w:rFonts w:ascii="Times New Roman" w:hAnsi="Times New Roman" w:cs="Times New Roman"/>
           <w:sz w:val="24"/>
           <w:szCs w:val="24"/>
-          <w:highlight w:val="yellow"/>
-          <w:lang w:val="en-US"/>
-        </w:rPr>
-        <w:t>masterkey</w:t>
+          <w:lang w:val="en-US"/>
+        </w:rPr>
+        <w:t>film.title</w:t>
       </w:r>
       <w:proofErr w:type="spellEnd"/>
       <w:r>
@@ -8161,11 +8109,61 @@
           <w:rFonts w:ascii="Times New Roman" w:hAnsi="Times New Roman" w:cs="Times New Roman"/>
           <w:sz w:val="24"/>
           <w:szCs w:val="24"/>
-          <w:highlight w:val="yellow"/>
-          <w:lang w:val="en-US"/>
-        </w:rPr>
-        <w:t>';</w:t>
-      </w:r>
+          <w:lang w:val="en-US"/>
+        </w:rPr>
+        <w:t>, count(</w:t>
+      </w:r>
+      <w:proofErr w:type="spellStart"/>
+      <w:r>
+        <w:rPr>
+          <w:rFonts w:ascii="Times New Roman" w:hAnsi="Times New Roman" w:cs="Times New Roman"/>
+          <w:sz w:val="24"/>
+          <w:szCs w:val="24"/>
+          <w:lang w:val="en-US"/>
+        </w:rPr>
+        <w:t>bilet.film_id</w:t>
+      </w:r>
+      <w:proofErr w:type="spellEnd"/>
+      <w:r>
+        <w:rPr>
+          <w:rFonts w:ascii="Times New Roman" w:hAnsi="Times New Roman" w:cs="Times New Roman"/>
+          <w:sz w:val="24"/>
+          <w:szCs w:val="24"/>
+          <w:lang w:val="en-US"/>
+        </w:rPr>
+        <w:t xml:space="preserve">) as </w:t>
+      </w:r>
+      <w:proofErr w:type="spellStart"/>
+      <w:r>
+        <w:rPr>
+          <w:rFonts w:ascii="Times New Roman" w:hAnsi="Times New Roman" w:cs="Times New Roman"/>
+          <w:sz w:val="24"/>
+          <w:szCs w:val="24"/>
+          <w:lang w:val="en-US"/>
+        </w:rPr>
+        <w:t>time_buy</w:t>
+      </w:r>
+      <w:proofErr w:type="spellEnd"/>
+      <w:r>
+        <w:rPr>
+          <w:rFonts w:ascii="Times New Roman" w:hAnsi="Times New Roman" w:cs="Times New Roman"/>
+          <w:sz w:val="24"/>
+          <w:szCs w:val="24"/>
+          <w:lang w:val="en-US"/>
+        </w:rPr>
+        <w:t xml:space="preserve"> from film, </w:t>
+      </w:r>
+      <w:proofErr w:type="spellStart"/>
+      <w:r>
+        <w:rPr>
+          <w:rFonts w:ascii="Times New Roman" w:hAnsi="Times New Roman" w:cs="Times New Roman"/>
+          <w:sz w:val="24"/>
+          <w:szCs w:val="24"/>
+          <w:lang w:val="en-US"/>
+        </w:rPr>
+        <w:t>bilet</w:t>
+      </w:r>
+      <w:proofErr w:type="spellEnd"/>
     </w:p>
     <w:p>
       <w:pPr>
@@ -8181,176 +8179,202 @@
         </w:tabs>
         <w:rPr>
           <w:rFonts w:ascii="Times New Roman" w:hAnsi="Times New Roman" w:cs="Times New Roman"/>
+          <w:sz w:val="28"/>
+          <w:szCs w:val="28"/>
+          <w:highlight w:val="yellow"/>
+          <w:lang w:val="en-US"/>
+        </w:rPr>
+      </w:pPr>
+      <w:r>
+        <w:rPr>
+          <w:rFonts w:ascii="Times New Roman" w:hAnsi="Times New Roman" w:cs="Times New Roman"/>
           <w:sz w:val="24"/>
           <w:szCs w:val="24"/>
-          <w:highlight w:val="yellow"/>
-          <w:lang w:val="en-US"/>
-        </w:rPr>
-      </w:pPr>
+          <w:lang w:val="en-US"/>
+        </w:rPr>
+        <w:t xml:space="preserve">where </w:t>
+      </w:r>
+      <w:proofErr w:type="spellStart"/>
       <w:r>
         <w:rPr>
           <w:rFonts w:ascii="Times New Roman" w:hAnsi="Times New Roman" w:cs="Times New Roman"/>
           <w:sz w:val="24"/>
           <w:szCs w:val="24"/>
-          <w:highlight w:val="yellow"/>
-          <w:lang w:val="en-US"/>
-        </w:rPr>
-        <w:t>create view unpopular10sectionsver2 as</w:t>
-      </w:r>
-    </w:p>
-    <w:p>
-      <w:pPr>
-        <w:pStyle w:val="ListParagraph"/>
-        <w:pBdr>
-          <w:top w:val="single" w:sz="4" w:space="1" w:color="auto"/>
-          <w:left w:val="single" w:sz="4" w:space="4" w:color="auto"/>
-          <w:bottom w:val="single" w:sz="4" w:space="1" w:color="auto"/>
-          <w:right w:val="single" w:sz="4" w:space="4" w:color="auto"/>
-        </w:pBdr>
+          <w:lang w:val="en-US"/>
+        </w:rPr>
+        <w:t>film.film_id</w:t>
+      </w:r>
+      <w:proofErr w:type="spellEnd"/>
+      <w:r>
+        <w:rPr>
+          <w:rFonts w:ascii="Times New Roman" w:hAnsi="Times New Roman" w:cs="Times New Roman"/>
+          <w:sz w:val="24"/>
+          <w:szCs w:val="24"/>
+          <w:lang w:val="en-US"/>
+        </w:rPr>
+        <w:t xml:space="preserve">= </w:t>
+      </w:r>
+      <w:proofErr w:type="spellStart"/>
+      <w:r>
+        <w:rPr>
+          <w:rFonts w:ascii="Times New Roman" w:hAnsi="Times New Roman" w:cs="Times New Roman"/>
+          <w:sz w:val="24"/>
+          <w:szCs w:val="24"/>
+          <w:lang w:val="en-US"/>
+        </w:rPr>
+        <w:t>bilet.film_id</w:t>
+      </w:r>
+      <w:proofErr w:type="spellEnd"/>
+      <w:r>
+        <w:rPr>
+          <w:rFonts w:ascii="Times New Roman" w:hAnsi="Times New Roman" w:cs="Times New Roman"/>
+          <w:sz w:val="24"/>
+          <w:szCs w:val="24"/>
+          <w:lang w:val="en-US"/>
+        </w:rPr>
+        <w:t xml:space="preserve"> and </w:t>
+      </w:r>
+      <w:proofErr w:type="spellStart"/>
+      <w:r>
+        <w:rPr>
+          <w:rFonts w:ascii="Times New Roman" w:hAnsi="Times New Roman" w:cs="Times New Roman"/>
+          <w:sz w:val="24"/>
+          <w:szCs w:val="24"/>
+          <w:lang w:val="en-US"/>
+        </w:rPr>
+        <w:t>bilet.date_reply</w:t>
+      </w:r>
+      <w:proofErr w:type="spellEnd"/>
+      <w:r>
+        <w:rPr>
+          <w:rFonts w:ascii="Times New Roman" w:hAnsi="Times New Roman" w:cs="Times New Roman"/>
+          <w:sz w:val="24"/>
+          <w:szCs w:val="24"/>
+          <w:lang w:val="en-US"/>
+        </w:rPr>
+        <w:t xml:space="preserve"> &gt; '2015-07-20' group by </w:t>
+      </w:r>
+      <w:proofErr w:type="spellStart"/>
+      <w:r>
+        <w:rPr>
+          <w:rFonts w:ascii="Times New Roman" w:hAnsi="Times New Roman" w:cs="Times New Roman"/>
+          <w:sz w:val="24"/>
+          <w:szCs w:val="24"/>
+          <w:lang w:val="en-US"/>
+        </w:rPr>
+        <w:t>film.title</w:t>
+      </w:r>
+      <w:proofErr w:type="spellEnd"/>
+      <w:r>
+        <w:rPr>
+          <w:rFonts w:ascii="Times New Roman" w:hAnsi="Times New Roman" w:cs="Times New Roman"/>
+          <w:sz w:val="24"/>
+          <w:szCs w:val="24"/>
+          <w:lang w:val="en-US"/>
+        </w:rPr>
+        <w:t xml:space="preserve"> order by </w:t>
+      </w:r>
+      <w:proofErr w:type="spellStart"/>
+      <w:r>
+        <w:rPr>
+          <w:rFonts w:ascii="Times New Roman" w:hAnsi="Times New Roman" w:cs="Times New Roman"/>
+          <w:sz w:val="24"/>
+          <w:szCs w:val="24"/>
+          <w:lang w:val="en-US"/>
+        </w:rPr>
+        <w:t>time_buy</w:t>
+      </w:r>
+      <w:proofErr w:type="spellEnd"/>
+      <w:r>
+        <w:rPr>
+          <w:rFonts w:ascii="Times New Roman" w:hAnsi="Times New Roman" w:cs="Times New Roman"/>
+          <w:sz w:val="24"/>
+          <w:szCs w:val="24"/>
+          <w:lang w:val="en-US"/>
+        </w:rPr>
+        <w:t xml:space="preserve"> </w:t>
+      </w:r>
+      <w:proofErr w:type="spellStart"/>
+      <w:r>
+        <w:rPr>
+          <w:rFonts w:ascii="Times New Roman" w:hAnsi="Times New Roman" w:cs="Times New Roman"/>
+          <w:sz w:val="24"/>
+          <w:szCs w:val="24"/>
+          <w:lang w:val="en-US"/>
+        </w:rPr>
+        <w:t>desc</w:t>
+      </w:r>
+      <w:proofErr w:type="spellEnd"/>
+      <w:r>
+        <w:rPr>
+          <w:rFonts w:ascii="Times New Roman" w:hAnsi="Times New Roman" w:cs="Times New Roman"/>
+          <w:sz w:val="24"/>
+          <w:szCs w:val="24"/>
+          <w:lang w:val="en-US"/>
+        </w:rPr>
+        <w:t>;</w:t>
+      </w:r>
+    </w:p>
+    <w:p>
+      <w:pPr>
+        <w:pStyle w:val="ListParagraph"/>
         <w:tabs>
           <w:tab w:val="left" w:pos="1072"/>
         </w:tabs>
         <w:rPr>
           <w:rFonts w:ascii="Times New Roman" w:hAnsi="Times New Roman" w:cs="Times New Roman"/>
-          <w:sz w:val="24"/>
-          <w:szCs w:val="24"/>
-          <w:highlight w:val="yellow"/>
-          <w:lang w:val="en-US"/>
-        </w:rPr>
-      </w:pPr>
-      <w:r>
-        <w:rPr>
-          <w:rFonts w:ascii="Times New Roman" w:hAnsi="Times New Roman" w:cs="Times New Roman"/>
-          <w:sz w:val="24"/>
-          <w:szCs w:val="24"/>
-          <w:highlight w:val="yellow"/>
-          <w:lang w:val="en-US"/>
-        </w:rPr>
-        <w:t>select</w:t>
-      </w:r>
-    </w:p>
-    <w:p>
-      <w:pPr>
-        <w:pStyle w:val="ListParagraph"/>
-        <w:pBdr>
-          <w:top w:val="single" w:sz="4" w:space="1" w:color="auto"/>
-          <w:left w:val="single" w:sz="4" w:space="4" w:color="auto"/>
-          <w:bottom w:val="single" w:sz="4" w:space="1" w:color="auto"/>
-          <w:right w:val="single" w:sz="4" w:space="4" w:color="auto"/>
-        </w:pBdr>
+          <w:sz w:val="28"/>
+          <w:szCs w:val="28"/>
+          <w:lang w:val="en-US"/>
+        </w:rPr>
+      </w:pPr>
+    </w:p>
+    <w:p>
+      <w:pPr>
+        <w:pStyle w:val="ListParagraph"/>
         <w:tabs>
           <w:tab w:val="left" w:pos="1072"/>
         </w:tabs>
         <w:rPr>
           <w:rFonts w:ascii="Times New Roman" w:hAnsi="Times New Roman" w:cs="Times New Roman"/>
-          <w:sz w:val="24"/>
-          <w:szCs w:val="24"/>
-          <w:highlight w:val="yellow"/>
-          <w:lang w:val="en-US"/>
-        </w:rPr>
-      </w:pPr>
-      <w:r>
-        <w:rPr>
-          <w:rFonts w:ascii="Times New Roman" w:hAnsi="Times New Roman" w:cs="Times New Roman"/>
-          <w:sz w:val="24"/>
-          <w:szCs w:val="24"/>
-          <w:highlight w:val="yellow"/>
-          <w:lang w:val="en-US"/>
-        </w:rPr>
-        <w:t xml:space="preserve">first 10 </w:t>
-      </w:r>
-      <w:proofErr w:type="spellStart"/>
-      <w:r>
-        <w:rPr>
-          <w:rFonts w:ascii="Times New Roman" w:hAnsi="Times New Roman" w:cs="Times New Roman"/>
-          <w:sz w:val="24"/>
-          <w:szCs w:val="24"/>
-          <w:highlight w:val="yellow"/>
-          <w:lang w:val="en-US"/>
-        </w:rPr>
-        <w:t>sectionname</w:t>
-      </w:r>
-      <w:proofErr w:type="spellEnd"/>
-      <w:r>
-        <w:rPr>
-          <w:rFonts w:ascii="Times New Roman" w:hAnsi="Times New Roman" w:cs="Times New Roman"/>
-          <w:sz w:val="24"/>
-          <w:szCs w:val="24"/>
-          <w:highlight w:val="yellow"/>
-          <w:lang w:val="en-US"/>
-        </w:rPr>
-        <w:t xml:space="preserve"> as Name,</w:t>
-      </w:r>
-    </w:p>
-    <w:p>
-      <w:pPr>
-        <w:pStyle w:val="ListParagraph"/>
-        <w:pBdr>
-          <w:top w:val="single" w:sz="4" w:space="1" w:color="auto"/>
-          <w:left w:val="single" w:sz="4" w:space="4" w:color="auto"/>
-          <w:bottom w:val="single" w:sz="4" w:space="1" w:color="auto"/>
-          <w:right w:val="single" w:sz="4" w:space="4" w:color="auto"/>
-        </w:pBdr>
+          <w:i/>
+          <w:sz w:val="28"/>
+          <w:szCs w:val="28"/>
+        </w:rPr>
+      </w:pPr>
+      <w:r>
+        <w:rPr>
+          <w:rFonts w:ascii="Times New Roman" w:hAnsi="Times New Roman" w:cs="Times New Roman"/>
+          <w:i/>
+          <w:sz w:val="28"/>
+          <w:szCs w:val="28"/>
+        </w:rPr>
+        <w:t>Данные:</w:t>
+      </w:r>
+    </w:p>
+    <w:p>
+      <w:pPr>
+        <w:pStyle w:val="ListParagraph"/>
         <w:tabs>
           <w:tab w:val="left" w:pos="1072"/>
         </w:tabs>
         <w:rPr>
           <w:rFonts w:ascii="Times New Roman" w:hAnsi="Times New Roman" w:cs="Times New Roman"/>
-          <w:sz w:val="24"/>
-          <w:szCs w:val="24"/>
-          <w:highlight w:val="yellow"/>
-          <w:lang w:val="en-US"/>
-        </w:rPr>
-      </w:pPr>
-      <w:r>
-        <w:rPr>
-          <w:rFonts w:ascii="Times New Roman" w:hAnsi="Times New Roman" w:cs="Times New Roman"/>
-          <w:sz w:val="24"/>
-          <w:szCs w:val="24"/>
-          <w:highlight w:val="yellow"/>
-          <w:lang w:val="en-US"/>
-        </w:rPr>
-        <w:t>count (</w:t>
-      </w:r>
-      <w:proofErr w:type="spellStart"/>
-      <w:r>
-        <w:rPr>
-          <w:rFonts w:ascii="Times New Roman" w:hAnsi="Times New Roman" w:cs="Times New Roman"/>
-          <w:sz w:val="24"/>
-          <w:szCs w:val="24"/>
-          <w:highlight w:val="yellow"/>
-          <w:lang w:val="en-US"/>
-        </w:rPr>
-        <w:t>id_ticket</w:t>
-      </w:r>
-      <w:proofErr w:type="spellEnd"/>
-      <w:r>
-        <w:rPr>
-          <w:rFonts w:ascii="Times New Roman" w:hAnsi="Times New Roman" w:cs="Times New Roman"/>
-          <w:sz w:val="24"/>
-          <w:szCs w:val="24"/>
-          <w:highlight w:val="yellow"/>
-          <w:lang w:val="en-US"/>
-        </w:rPr>
-        <w:t>) as Tickets</w:t>
-      </w:r>
-    </w:p>
-    <w:p>
-      <w:pPr>
-        <w:pStyle w:val="ListParagraph"/>
-        <w:pBdr>
-          <w:top w:val="single" w:sz="4" w:space="1" w:color="auto"/>
-          <w:left w:val="single" w:sz="4" w:space="4" w:color="auto"/>
-          <w:bottom w:val="single" w:sz="4" w:space="1" w:color="auto"/>
-          <w:right w:val="single" w:sz="4" w:space="4" w:color="auto"/>
-        </w:pBdr>
+          <w:sz w:val="28"/>
+          <w:szCs w:val="28"/>
+        </w:rPr>
+      </w:pPr>
+    </w:p>
+    <w:p>
+      <w:pPr>
+        <w:pStyle w:val="ListParagraph"/>
         <w:tabs>
           <w:tab w:val="left" w:pos="1072"/>
         </w:tabs>
         <w:rPr>
           <w:rFonts w:ascii="Times New Roman" w:hAnsi="Times New Roman" w:cs="Times New Roman"/>
-          <w:sz w:val="24"/>
-          <w:szCs w:val="24"/>
+          <w:sz w:val="28"/>
+          <w:szCs w:val="28"/>
           <w:highlight w:val="yellow"/>
           <w:lang w:val="en-US"/>
         </w:rPr>
@@ -8358,409 +8382,16 @@
       <w:r>
         <w:rPr>
           <w:rFonts w:ascii="Times New Roman" w:hAnsi="Times New Roman" w:cs="Times New Roman"/>
-          <w:sz w:val="24"/>
-          <w:szCs w:val="24"/>
-          <w:highlight w:val="yellow"/>
-          <w:lang w:val="en-US"/>
-        </w:rPr>
-        <w:t>from SECTIONS s</w:t>
-      </w:r>
-    </w:p>
-    <w:p>
-      <w:pPr>
-        <w:pStyle w:val="ListParagraph"/>
-        <w:pBdr>
-          <w:top w:val="single" w:sz="4" w:space="1" w:color="auto"/>
-          <w:left w:val="single" w:sz="4" w:space="4" w:color="auto"/>
-          <w:bottom w:val="single" w:sz="4" w:space="1" w:color="auto"/>
-          <w:right w:val="single" w:sz="4" w:space="4" w:color="auto"/>
-        </w:pBdr>
-        <w:tabs>
-          <w:tab w:val="left" w:pos="1072"/>
-        </w:tabs>
-        <w:rPr>
-          <w:rFonts w:ascii="Times New Roman" w:hAnsi="Times New Roman" w:cs="Times New Roman"/>
-          <w:sz w:val="24"/>
-          <w:szCs w:val="24"/>
-          <w:highlight w:val="yellow"/>
-          <w:lang w:val="en-US"/>
-        </w:rPr>
-      </w:pPr>
-      <w:r>
-        <w:rPr>
-          <w:rFonts w:ascii="Times New Roman" w:hAnsi="Times New Roman" w:cs="Times New Roman"/>
-          <w:sz w:val="24"/>
-          <w:szCs w:val="24"/>
-          <w:highlight w:val="yellow"/>
-          <w:lang w:val="en-US"/>
-        </w:rPr>
-        <w:t xml:space="preserve"> join </w:t>
-      </w:r>
-      <w:proofErr w:type="spellStart"/>
-      <w:r>
-        <w:rPr>
-          <w:rFonts w:ascii="Times New Roman" w:hAnsi="Times New Roman" w:cs="Times New Roman"/>
-          <w:sz w:val="24"/>
-          <w:szCs w:val="24"/>
-          <w:highlight w:val="yellow"/>
-          <w:lang w:val="en-US"/>
-        </w:rPr>
-        <w:t>tickettypestosections</w:t>
-      </w:r>
-      <w:proofErr w:type="spellEnd"/>
-      <w:r>
-        <w:rPr>
-          <w:rFonts w:ascii="Times New Roman" w:hAnsi="Times New Roman" w:cs="Times New Roman"/>
-          <w:sz w:val="24"/>
-          <w:szCs w:val="24"/>
-          <w:highlight w:val="yellow"/>
-          <w:lang w:val="en-US"/>
-        </w:rPr>
-        <w:t xml:space="preserve"> t on </w:t>
-      </w:r>
-      <w:proofErr w:type="spellStart"/>
-      <w:r>
-        <w:rPr>
-          <w:rFonts w:ascii="Times New Roman" w:hAnsi="Times New Roman" w:cs="Times New Roman"/>
-          <w:sz w:val="24"/>
-          <w:szCs w:val="24"/>
-          <w:highlight w:val="yellow"/>
-          <w:lang w:val="en-US"/>
-        </w:rPr>
-        <w:t>s.id_section</w:t>
-      </w:r>
-      <w:proofErr w:type="spellEnd"/>
-      <w:r>
-        <w:rPr>
-          <w:rFonts w:ascii="Times New Roman" w:hAnsi="Times New Roman" w:cs="Times New Roman"/>
-          <w:sz w:val="24"/>
-          <w:szCs w:val="24"/>
-          <w:highlight w:val="yellow"/>
-          <w:lang w:val="en-US"/>
-        </w:rPr>
-        <w:t xml:space="preserve"> = </w:t>
-      </w:r>
-      <w:proofErr w:type="spellStart"/>
-      <w:r>
-        <w:rPr>
-          <w:rFonts w:ascii="Times New Roman" w:hAnsi="Times New Roman" w:cs="Times New Roman"/>
-          <w:sz w:val="24"/>
-          <w:szCs w:val="24"/>
-          <w:highlight w:val="yellow"/>
-          <w:lang w:val="en-US"/>
-        </w:rPr>
-        <w:t>t.id_section</w:t>
-      </w:r>
-      <w:proofErr w:type="spellEnd"/>
-    </w:p>
-    <w:p>
-      <w:pPr>
-        <w:pStyle w:val="ListParagraph"/>
-        <w:pBdr>
-          <w:top w:val="single" w:sz="4" w:space="1" w:color="auto"/>
-          <w:left w:val="single" w:sz="4" w:space="4" w:color="auto"/>
-          <w:bottom w:val="single" w:sz="4" w:space="1" w:color="auto"/>
-          <w:right w:val="single" w:sz="4" w:space="4" w:color="auto"/>
-        </w:pBdr>
-        <w:tabs>
-          <w:tab w:val="left" w:pos="1072"/>
-        </w:tabs>
-        <w:rPr>
-          <w:rFonts w:ascii="Times New Roman" w:hAnsi="Times New Roman" w:cs="Times New Roman"/>
-          <w:sz w:val="24"/>
-          <w:szCs w:val="24"/>
-          <w:highlight w:val="yellow"/>
-          <w:lang w:val="en-US"/>
-        </w:rPr>
-      </w:pPr>
-      <w:r>
-        <w:rPr>
-          <w:rFonts w:ascii="Times New Roman" w:hAnsi="Times New Roman" w:cs="Times New Roman"/>
-          <w:sz w:val="24"/>
-          <w:szCs w:val="24"/>
-          <w:highlight w:val="yellow"/>
-          <w:lang w:val="en-US"/>
-        </w:rPr>
-        <w:t xml:space="preserve"> join </w:t>
-      </w:r>
-      <w:proofErr w:type="spellStart"/>
-      <w:r>
-        <w:rPr>
-          <w:rFonts w:ascii="Times New Roman" w:hAnsi="Times New Roman" w:cs="Times New Roman"/>
-          <w:sz w:val="24"/>
-          <w:szCs w:val="24"/>
-          <w:highlight w:val="yellow"/>
-          <w:lang w:val="en-US"/>
-        </w:rPr>
-        <w:t>tickettypes</w:t>
-      </w:r>
-      <w:proofErr w:type="spellEnd"/>
-      <w:r>
-        <w:rPr>
-          <w:rFonts w:ascii="Times New Roman" w:hAnsi="Times New Roman" w:cs="Times New Roman"/>
-          <w:sz w:val="24"/>
-          <w:szCs w:val="24"/>
-          <w:highlight w:val="yellow"/>
-          <w:lang w:val="en-US"/>
-        </w:rPr>
-        <w:t xml:space="preserve"> </w:t>
-      </w:r>
-      <w:proofErr w:type="spellStart"/>
-      <w:r>
-        <w:rPr>
-          <w:rFonts w:ascii="Times New Roman" w:hAnsi="Times New Roman" w:cs="Times New Roman"/>
-          <w:sz w:val="24"/>
-          <w:szCs w:val="24"/>
-          <w:highlight w:val="yellow"/>
-          <w:lang w:val="en-US"/>
-        </w:rPr>
-        <w:t>tt</w:t>
-      </w:r>
-      <w:proofErr w:type="spellEnd"/>
-      <w:r>
-        <w:rPr>
-          <w:rFonts w:ascii="Times New Roman" w:hAnsi="Times New Roman" w:cs="Times New Roman"/>
-          <w:sz w:val="24"/>
-          <w:szCs w:val="24"/>
-          <w:highlight w:val="yellow"/>
-          <w:lang w:val="en-US"/>
-        </w:rPr>
-        <w:t xml:space="preserve"> on </w:t>
-      </w:r>
-      <w:proofErr w:type="spellStart"/>
-      <w:r>
-        <w:rPr>
-          <w:rFonts w:ascii="Times New Roman" w:hAnsi="Times New Roman" w:cs="Times New Roman"/>
-          <w:sz w:val="24"/>
-          <w:szCs w:val="24"/>
-          <w:highlight w:val="yellow"/>
-          <w:lang w:val="en-US"/>
-        </w:rPr>
-        <w:t>tt.id_type</w:t>
-      </w:r>
-      <w:proofErr w:type="spellEnd"/>
-      <w:r>
-        <w:rPr>
-          <w:rFonts w:ascii="Times New Roman" w:hAnsi="Times New Roman" w:cs="Times New Roman"/>
-          <w:sz w:val="24"/>
-          <w:szCs w:val="24"/>
-          <w:highlight w:val="yellow"/>
-          <w:lang w:val="en-US"/>
-        </w:rPr>
-        <w:t xml:space="preserve"> = </w:t>
-      </w:r>
-      <w:proofErr w:type="spellStart"/>
-      <w:r>
-        <w:rPr>
-          <w:rFonts w:ascii="Times New Roman" w:hAnsi="Times New Roman" w:cs="Times New Roman"/>
-          <w:sz w:val="24"/>
-          <w:szCs w:val="24"/>
-          <w:highlight w:val="yellow"/>
-          <w:lang w:val="en-US"/>
-        </w:rPr>
-        <w:t>t.id_type</w:t>
-      </w:r>
-      <w:proofErr w:type="spellEnd"/>
-    </w:p>
-    <w:p>
-      <w:pPr>
-        <w:pStyle w:val="ListParagraph"/>
-        <w:pBdr>
-          <w:top w:val="single" w:sz="4" w:space="1" w:color="auto"/>
-          <w:left w:val="single" w:sz="4" w:space="4" w:color="auto"/>
-          <w:bottom w:val="single" w:sz="4" w:space="1" w:color="auto"/>
-          <w:right w:val="single" w:sz="4" w:space="4" w:color="auto"/>
-        </w:pBdr>
-        <w:tabs>
-          <w:tab w:val="left" w:pos="1072"/>
-        </w:tabs>
-        <w:rPr>
-          <w:rFonts w:ascii="Times New Roman" w:hAnsi="Times New Roman" w:cs="Times New Roman"/>
-          <w:sz w:val="24"/>
-          <w:szCs w:val="24"/>
-          <w:highlight w:val="yellow"/>
-          <w:lang w:val="en-US"/>
-        </w:rPr>
-      </w:pPr>
-      <w:r>
-        <w:rPr>
-          <w:rFonts w:ascii="Times New Roman" w:hAnsi="Times New Roman" w:cs="Times New Roman"/>
-          <w:sz w:val="24"/>
-          <w:szCs w:val="24"/>
-          <w:highlight w:val="yellow"/>
-          <w:lang w:val="en-US"/>
-        </w:rPr>
-        <w:t xml:space="preserve"> join </w:t>
-      </w:r>
-      <w:proofErr w:type="spellStart"/>
-      <w:r>
-        <w:rPr>
-          <w:rFonts w:ascii="Times New Roman" w:hAnsi="Times New Roman" w:cs="Times New Roman"/>
-          <w:sz w:val="24"/>
-          <w:szCs w:val="24"/>
-          <w:highlight w:val="yellow"/>
-          <w:lang w:val="en-US"/>
-        </w:rPr>
-        <w:t>seasontickets</w:t>
-      </w:r>
-      <w:proofErr w:type="spellEnd"/>
-      <w:r>
-        <w:rPr>
-          <w:rFonts w:ascii="Times New Roman" w:hAnsi="Times New Roman" w:cs="Times New Roman"/>
-          <w:sz w:val="24"/>
-          <w:szCs w:val="24"/>
-          <w:highlight w:val="yellow"/>
-          <w:lang w:val="en-US"/>
-        </w:rPr>
-        <w:t xml:space="preserve"> </w:t>
-      </w:r>
-      <w:proofErr w:type="spellStart"/>
-      <w:r>
-        <w:rPr>
-          <w:rFonts w:ascii="Times New Roman" w:hAnsi="Times New Roman" w:cs="Times New Roman"/>
-          <w:sz w:val="24"/>
-          <w:szCs w:val="24"/>
-          <w:highlight w:val="yellow"/>
-          <w:lang w:val="en-US"/>
-        </w:rPr>
-        <w:t>ss</w:t>
-      </w:r>
-      <w:proofErr w:type="spellEnd"/>
-      <w:r>
-        <w:rPr>
-          <w:rFonts w:ascii="Times New Roman" w:hAnsi="Times New Roman" w:cs="Times New Roman"/>
-          <w:sz w:val="24"/>
-          <w:szCs w:val="24"/>
-          <w:highlight w:val="yellow"/>
-          <w:lang w:val="en-US"/>
-        </w:rPr>
-        <w:t xml:space="preserve"> on </w:t>
-      </w:r>
-      <w:proofErr w:type="spellStart"/>
-      <w:r>
-        <w:rPr>
-          <w:rFonts w:ascii="Times New Roman" w:hAnsi="Times New Roman" w:cs="Times New Roman"/>
-          <w:sz w:val="24"/>
-          <w:szCs w:val="24"/>
-          <w:highlight w:val="yellow"/>
-          <w:lang w:val="en-US"/>
-        </w:rPr>
-        <w:t>ss.id_type</w:t>
-      </w:r>
-      <w:proofErr w:type="spellEnd"/>
-      <w:r>
-        <w:rPr>
-          <w:rFonts w:ascii="Times New Roman" w:hAnsi="Times New Roman" w:cs="Times New Roman"/>
-          <w:sz w:val="24"/>
-          <w:szCs w:val="24"/>
-          <w:highlight w:val="yellow"/>
-          <w:lang w:val="en-US"/>
-        </w:rPr>
-        <w:t xml:space="preserve"> = </w:t>
-      </w:r>
-      <w:proofErr w:type="spellStart"/>
-      <w:r>
-        <w:rPr>
-          <w:rFonts w:ascii="Times New Roman" w:hAnsi="Times New Roman" w:cs="Times New Roman"/>
-          <w:sz w:val="24"/>
-          <w:szCs w:val="24"/>
-          <w:highlight w:val="yellow"/>
-          <w:lang w:val="en-US"/>
-        </w:rPr>
-        <w:t>tt.id_type</w:t>
-      </w:r>
-      <w:proofErr w:type="spellEnd"/>
-    </w:p>
-    <w:p>
-      <w:pPr>
-        <w:pStyle w:val="ListParagraph"/>
-        <w:pBdr>
-          <w:top w:val="single" w:sz="4" w:space="1" w:color="auto"/>
-          <w:left w:val="single" w:sz="4" w:space="4" w:color="auto"/>
-          <w:bottom w:val="single" w:sz="4" w:space="1" w:color="auto"/>
-          <w:right w:val="single" w:sz="4" w:space="4" w:color="auto"/>
-        </w:pBdr>
-        <w:tabs>
-          <w:tab w:val="left" w:pos="1072"/>
-        </w:tabs>
-        <w:rPr>
-          <w:rFonts w:ascii="Times New Roman" w:hAnsi="Times New Roman" w:cs="Times New Roman"/>
-          <w:sz w:val="28"/>
-          <w:szCs w:val="28"/>
-          <w:highlight w:val="yellow"/>
-          <w:lang w:val="en-US"/>
-        </w:rPr>
-      </w:pPr>
-      <w:r>
-        <w:rPr>
-          <w:rFonts w:ascii="Times New Roman" w:hAnsi="Times New Roman" w:cs="Times New Roman"/>
-          <w:sz w:val="24"/>
-          <w:szCs w:val="24"/>
-          <w:highlight w:val="yellow"/>
-          <w:lang w:val="en-US"/>
-        </w:rPr>
-        <w:t xml:space="preserve">group by </w:t>
-      </w:r>
-      <w:proofErr w:type="spellStart"/>
-      <w:r>
-        <w:rPr>
-          <w:rFonts w:ascii="Times New Roman" w:hAnsi="Times New Roman" w:cs="Times New Roman"/>
-          <w:sz w:val="24"/>
-          <w:szCs w:val="24"/>
-          <w:highlight w:val="yellow"/>
-          <w:lang w:val="en-US"/>
-        </w:rPr>
-        <w:t>sectionname</w:t>
-      </w:r>
-      <w:proofErr w:type="spellEnd"/>
-      <w:r>
-        <w:rPr>
-          <w:rFonts w:ascii="Times New Roman" w:hAnsi="Times New Roman" w:cs="Times New Roman"/>
-          <w:sz w:val="24"/>
-          <w:szCs w:val="24"/>
-          <w:highlight w:val="yellow"/>
-          <w:lang w:val="en-US"/>
-        </w:rPr>
-        <w:t xml:space="preserve"> order by Tickets </w:t>
-      </w:r>
-      <w:proofErr w:type="spellStart"/>
-      <w:r>
-        <w:rPr>
-          <w:rFonts w:ascii="Times New Roman" w:hAnsi="Times New Roman" w:cs="Times New Roman"/>
-          <w:sz w:val="24"/>
-          <w:szCs w:val="24"/>
-          <w:highlight w:val="yellow"/>
-          <w:lang w:val="en-US"/>
-        </w:rPr>
-        <w:t>asc</w:t>
-      </w:r>
-      <w:proofErr w:type="spellEnd"/>
-    </w:p>
-    <w:p>
-      <w:pPr>
-        <w:pStyle w:val="ListParagraph"/>
-        <w:tabs>
-          <w:tab w:val="left" w:pos="1072"/>
-        </w:tabs>
-        <w:rPr>
-          <w:rFonts w:ascii="Times New Roman" w:hAnsi="Times New Roman" w:cs="Times New Roman"/>
-          <w:sz w:val="28"/>
-          <w:szCs w:val="28"/>
-          <w:highlight w:val="yellow"/>
-        </w:rPr>
-      </w:pPr>
-      <w:r>
-        <w:rPr>
           <w:noProof/>
-          <w:highlight w:val="yellow"/>
+          <w:sz w:val="28"/>
+          <w:szCs w:val="28"/>
           <w:lang w:eastAsia="ru-RU"/>
         </w:rPr>
-        <w:lastRenderedPageBreak/>
         <w:drawing>
           <wp:inline distT="0" distB="0" distL="0" distR="0">
-            <wp:extent cx="2524125" cy="1809750"/>
-            <wp:effectExtent l="0" t="0" r="9525" b="0"/>
-            <wp:docPr id="8" name="Рисунок 8"/>
+            <wp:extent cx="3840480" cy="1971675"/>
+            <wp:effectExtent l="19050" t="0" r="7620" b="0"/>
+            <wp:docPr id="7" name="Picture 7"/>
             <wp:cNvGraphicFramePr>
               <a:graphicFrameLocks xmlns:a="http://schemas.openxmlformats.org/drawingml/2006/main" noChangeAspect="1"/>
             </wp:cNvGraphicFramePr>
@@ -8768,23 +8399,33 @@
               <a:graphicData uri="http://schemas.openxmlformats.org/drawingml/2006/picture">
                 <pic:pic xmlns:pic="http://schemas.openxmlformats.org/drawingml/2006/picture">
                   <pic:nvPicPr>
-                    <pic:cNvPr id="0" name=""/>
-                    <pic:cNvPicPr/>
+                    <pic:cNvPr id="0" name="Picture 7"/>
+                    <pic:cNvPicPr>
+                      <a:picLocks noChangeAspect="1" noChangeArrowheads="1"/>
+                    </pic:cNvPicPr>
                   </pic:nvPicPr>
                   <pic:blipFill>
                     <a:blip r:embed="rId13" cstate="print"/>
+                    <a:srcRect/>
                     <a:stretch>
                       <a:fillRect/>
                     </a:stretch>
                   </pic:blipFill>
-                  <pic:spPr>
+                  <pic:spPr bwMode="auto">
                     <a:xfrm>
                       <a:off x="0" y="0"/>
-                      <a:ext cx="2524125" cy="1809750"/>
+                      <a:ext cx="3840480" cy="1971675"/>
                     </a:xfrm>
                     <a:prstGeom prst="rect">
                       <a:avLst/>
                     </a:prstGeom>
+                    <a:noFill/>
+                    <a:ln w="9525">
+                      <a:noFill/>
+                      <a:miter lim="800000"/>
+                      <a:headEnd/>
+                      <a:tailEnd/>
+                    </a:ln>
                   </pic:spPr>
                 </pic:pic>
               </a:graphicData>
@@ -8803,17 +8444,113 @@
           <w:rFonts w:ascii="Times New Roman" w:hAnsi="Times New Roman" w:cs="Times New Roman"/>
           <w:sz w:val="28"/>
           <w:szCs w:val="28"/>
+        </w:rPr>
+      </w:pPr>
+    </w:p>
+    <w:p>
+      <w:pPr>
+        <w:pStyle w:val="ListParagraph"/>
+        <w:tabs>
+          <w:tab w:val="left" w:pos="1072"/>
+        </w:tabs>
+        <w:rPr>
+          <w:rFonts w:ascii="Times New Roman" w:hAnsi="Times New Roman" w:cs="Times New Roman"/>
+          <w:sz w:val="28"/>
+          <w:szCs w:val="28"/>
+        </w:rPr>
+      </w:pPr>
+    </w:p>
+    <w:p>
+      <w:pPr>
+        <w:pStyle w:val="ListParagraph"/>
+        <w:tabs>
+          <w:tab w:val="left" w:pos="1072"/>
+        </w:tabs>
+        <w:rPr>
+          <w:rFonts w:ascii="Times New Roman" w:hAnsi="Times New Roman" w:cs="Times New Roman"/>
+          <w:i/>
+          <w:sz w:val="28"/>
+          <w:szCs w:val="28"/>
+        </w:rPr>
+      </w:pPr>
+      <w:r>
+        <w:rPr>
+          <w:rFonts w:ascii="Times New Roman" w:hAnsi="Times New Roman" w:cs="Times New Roman"/>
+          <w:i/>
+          <w:sz w:val="28"/>
+          <w:szCs w:val="28"/>
+        </w:rPr>
+        <w:lastRenderedPageBreak/>
+        <w:t>Резултат:</w:t>
+      </w:r>
+    </w:p>
+    <w:p>
+      <w:pPr>
+        <w:pStyle w:val="ListParagraph"/>
+        <w:tabs>
+          <w:tab w:val="left" w:pos="1072"/>
+        </w:tabs>
+        <w:rPr>
+          <w:rFonts w:ascii="Times New Roman" w:hAnsi="Times New Roman" w:cs="Times New Roman"/>
+          <w:sz w:val="28"/>
+          <w:szCs w:val="28"/>
           <w:highlight w:val="yellow"/>
-        </w:rPr>
-      </w:pPr>
-      <w:r>
-        <w:rPr>
-          <w:rFonts w:ascii="Times New Roman" w:hAnsi="Times New Roman" w:cs="Times New Roman"/>
-          <w:sz w:val="28"/>
-          <w:szCs w:val="28"/>
-          <w:highlight w:val="yellow"/>
-        </w:rPr>
-        <w:t>Время выполнения: 1s 404ms</w:t>
+          <w:lang w:val="en-US"/>
+        </w:rPr>
+      </w:pPr>
+      <w:r>
+        <w:rPr>
+          <w:rFonts w:ascii="Times New Roman" w:hAnsi="Times New Roman" w:cs="Times New Roman"/>
+          <w:noProof/>
+          <w:sz w:val="28"/>
+          <w:szCs w:val="28"/>
+          <w:lang w:eastAsia="ru-RU"/>
+        </w:rPr>
+        <w:drawing>
+          <wp:inline distT="0" distB="0" distL="0" distR="0">
+            <wp:extent cx="3124835" cy="906145"/>
+            <wp:effectExtent l="19050" t="0" r="0" b="0"/>
+            <wp:docPr id="4" name="Picture 4"/>
+            <wp:cNvGraphicFramePr>
+              <a:graphicFrameLocks xmlns:a="http://schemas.openxmlformats.org/drawingml/2006/main" noChangeAspect="1"/>
+            </wp:cNvGraphicFramePr>
+            <a:graphic xmlns:a="http://schemas.openxmlformats.org/drawingml/2006/main">
+              <a:graphicData uri="http://schemas.openxmlformats.org/drawingml/2006/picture">
+                <pic:pic xmlns:pic="http://schemas.openxmlformats.org/drawingml/2006/picture">
+                  <pic:nvPicPr>
+                    <pic:cNvPr id="0" name="Picture 4"/>
+                    <pic:cNvPicPr>
+                      <a:picLocks noChangeAspect="1" noChangeArrowheads="1"/>
+                    </pic:cNvPicPr>
+                  </pic:nvPicPr>
+                  <pic:blipFill>
+                    <a:blip r:embed="rId14" cstate="print"/>
+                    <a:srcRect/>
+                    <a:stretch>
+                      <a:fillRect/>
+                    </a:stretch>
+                  </pic:blipFill>
+                  <pic:spPr bwMode="auto">
+                    <a:xfrm>
+                      <a:off x="0" y="0"/>
+                      <a:ext cx="3124835" cy="906145"/>
+                    </a:xfrm>
+                    <a:prstGeom prst="rect">
+                      <a:avLst/>
+                    </a:prstGeom>
+                    <a:noFill/>
+                    <a:ln w="9525">
+                      <a:noFill/>
+                      <a:miter lim="800000"/>
+                      <a:headEnd/>
+                      <a:tailEnd/>
+                    </a:ln>
+                  </pic:spPr>
+                </pic:pic>
+              </a:graphicData>
+            </a:graphic>
+          </wp:inline>
+        </w:drawing>
       </w:r>
     </w:p>
     <w:p>
@@ -8844,17 +8581,15 @@
           <w:rFonts w:ascii="Times New Roman" w:hAnsi="Times New Roman" w:cs="Times New Roman"/>
           <w:sz w:val="28"/>
           <w:szCs w:val="28"/>
-          <w:highlight w:val="yellow"/>
-        </w:rPr>
-      </w:pPr>
-      <w:r>
-        <w:rPr>
-          <w:rFonts w:ascii="Times New Roman" w:hAnsi="Times New Roman" w:cs="Times New Roman"/>
-          <w:sz w:val="28"/>
-          <w:szCs w:val="28"/>
-          <w:highlight w:val="yellow"/>
-        </w:rPr>
-        <w:t>Удалить неиспользуемые типы абонементов</w:t>
+        </w:rPr>
+      </w:pPr>
+      <w:r>
+        <w:rPr>
+          <w:rFonts w:ascii="Times New Roman" w:hAnsi="Times New Roman" w:cs="Times New Roman"/>
+          <w:sz w:val="28"/>
+          <w:szCs w:val="28"/>
+        </w:rPr>
+        <w:t>Удалить неиспользуемые жанры</w:t>
       </w:r>
     </w:p>
     <w:p>
@@ -8885,16 +8620,14 @@
           <w:rFonts w:ascii="Times New Roman" w:hAnsi="Times New Roman" w:cs="Times New Roman"/>
           <w:sz w:val="28"/>
           <w:szCs w:val="28"/>
-          <w:highlight w:val="yellow"/>
-          <w:lang w:val="en-US"/>
-        </w:rPr>
-      </w:pPr>
-      <w:r>
-        <w:rPr>
-          <w:rFonts w:ascii="Times New Roman" w:hAnsi="Times New Roman" w:cs="Times New Roman"/>
-          <w:sz w:val="28"/>
-          <w:szCs w:val="28"/>
-          <w:highlight w:val="yellow"/>
+          <w:lang w:val="en-US"/>
+        </w:rPr>
+      </w:pPr>
+      <w:r>
+        <w:rPr>
+          <w:rFonts w:ascii="Times New Roman" w:hAnsi="Times New Roman" w:cs="Times New Roman"/>
+          <w:sz w:val="28"/>
+          <w:szCs w:val="28"/>
           <w:lang w:val="en-US"/>
         </w:rPr>
         <w:t xml:space="preserve">create procedure </w:t>
@@ -8905,18 +8638,16 @@
           <w:rFonts w:ascii="Times New Roman" w:hAnsi="Times New Roman" w:cs="Times New Roman"/>
           <w:sz w:val="28"/>
           <w:szCs w:val="28"/>
-          <w:highlight w:val="yellow"/>
-          <w:lang w:val="en-US"/>
-        </w:rPr>
-        <w:t>del_types</w:t>
-      </w:r>
-      <w:proofErr w:type="spellEnd"/>
-      <w:r>
-        <w:rPr>
-          <w:rFonts w:ascii="Times New Roman" w:hAnsi="Times New Roman" w:cs="Times New Roman"/>
-          <w:sz w:val="28"/>
-          <w:szCs w:val="28"/>
-          <w:highlight w:val="yellow"/>
+          <w:lang w:val="en-US"/>
+        </w:rPr>
+        <w:t>del_genre</w:t>
+      </w:r>
+      <w:proofErr w:type="spellEnd"/>
+      <w:r>
+        <w:rPr>
+          <w:rFonts w:ascii="Times New Roman" w:hAnsi="Times New Roman" w:cs="Times New Roman"/>
+          <w:sz w:val="28"/>
+          <w:szCs w:val="28"/>
           <w:lang w:val="en-US"/>
         </w:rPr>
         <w:t xml:space="preserve"> as</w:t>
@@ -8936,16 +8667,14 @@
           <w:rFonts w:ascii="Times New Roman" w:hAnsi="Times New Roman" w:cs="Times New Roman"/>
           <w:sz w:val="28"/>
           <w:szCs w:val="28"/>
-          <w:highlight w:val="yellow"/>
-          <w:lang w:val="en-US"/>
-        </w:rPr>
-      </w:pPr>
-      <w:r>
-        <w:rPr>
-          <w:rFonts w:ascii="Times New Roman" w:hAnsi="Times New Roman" w:cs="Times New Roman"/>
-          <w:sz w:val="28"/>
-          <w:szCs w:val="28"/>
-          <w:highlight w:val="yellow"/>
+          <w:lang w:val="en-US"/>
+        </w:rPr>
+      </w:pPr>
+      <w:r>
+        <w:rPr>
+          <w:rFonts w:ascii="Times New Roman" w:hAnsi="Times New Roman" w:cs="Times New Roman"/>
+          <w:sz w:val="28"/>
+          <w:szCs w:val="28"/>
           <w:lang w:val="en-US"/>
         </w:rPr>
         <w:t>begin</w:t>
@@ -8965,19 +8694,17 @@
           <w:rFonts w:ascii="Times New Roman" w:hAnsi="Times New Roman" w:cs="Times New Roman"/>
           <w:sz w:val="28"/>
           <w:szCs w:val="28"/>
-          <w:highlight w:val="yellow"/>
-          <w:lang w:val="en-US"/>
-        </w:rPr>
-      </w:pPr>
-      <w:r>
-        <w:rPr>
-          <w:rFonts w:ascii="Times New Roman" w:hAnsi="Times New Roman" w:cs="Times New Roman"/>
-          <w:sz w:val="28"/>
-          <w:szCs w:val="28"/>
-          <w:highlight w:val="yellow"/>
-          <w:lang w:val="en-US"/>
-        </w:rPr>
-        <w:t xml:space="preserve">    delete from TICKETTYPES where ID_TYPE not in (select ID_TYPE from SEASONTICKETS);</w:t>
+          <w:lang w:val="en-US"/>
+        </w:rPr>
+      </w:pPr>
+      <w:r>
+        <w:rPr>
+          <w:rFonts w:ascii="Times New Roman" w:hAnsi="Times New Roman" w:cs="Times New Roman"/>
+          <w:sz w:val="28"/>
+          <w:szCs w:val="28"/>
+          <w:lang w:val="en-US"/>
+        </w:rPr>
+        <w:t xml:space="preserve">    delete from GENRE where GENRE_ID not in (select GENRE_ID from FILM);</w:t>
       </w:r>
     </w:p>
     <w:p>
@@ -9002,7 +8729,7 @@
           <w:rFonts w:ascii="Times New Roman" w:hAnsi="Times New Roman" w:cs="Times New Roman"/>
           <w:sz w:val="28"/>
           <w:szCs w:val="28"/>
-          <w:highlight w:val="yellow"/>
+          <w:lang w:val="en-US"/>
         </w:rPr>
         <w:t>end;</w:t>
       </w:r>
@@ -9037,7 +8764,6 @@
           <w:b/>
           <w:sz w:val="28"/>
           <w:szCs w:val="28"/>
-          <w:highlight w:val="yellow"/>
         </w:rPr>
       </w:pPr>
       <w:r>
@@ -9046,7 +8772,6 @@
           <w:b/>
           <w:sz w:val="28"/>
           <w:szCs w:val="28"/>
-          <w:highlight w:val="yellow"/>
         </w:rPr>
         <w:t>Вывод</w:t>
       </w:r>
@@ -9057,28 +8782,34 @@
         <w:tabs>
           <w:tab w:val="left" w:pos="1072"/>
         </w:tabs>
-        <w:rPr>
-          <w:rFonts w:ascii="Times New Roman" w:hAnsi="Times New Roman" w:cs="Times New Roman"/>
-          <w:sz w:val="28"/>
-          <w:szCs w:val="28"/>
-          <w:highlight w:val="yellow"/>
-        </w:rPr>
-      </w:pPr>
-      <w:r>
-        <w:rPr>
-          <w:rFonts w:ascii="Times New Roman" w:hAnsi="Times New Roman" w:cs="Times New Roman"/>
-          <w:sz w:val="28"/>
-          <w:szCs w:val="28"/>
-          <w:highlight w:val="yellow"/>
-        </w:rPr>
-        <w:t xml:space="preserve">В результате выполнения работы был изучен язык управления данными </w:t>
-      </w:r>
-      <w:r>
-        <w:rPr>
-          <w:rFonts w:ascii="Times New Roman" w:hAnsi="Times New Roman" w:cs="Times New Roman"/>
-          <w:sz w:val="28"/>
-          <w:szCs w:val="28"/>
-          <w:highlight w:val="yellow"/>
+        <w:ind w:left="0"/>
+        <w:rPr>
+          <w:rFonts w:ascii="Times New Roman" w:hAnsi="Times New Roman" w:cs="Times New Roman"/>
+          <w:sz w:val="28"/>
+          <w:szCs w:val="28"/>
+        </w:rPr>
+      </w:pPr>
+      <w:r>
+        <w:rPr>
+          <w:rFonts w:ascii="Times New Roman" w:hAnsi="Times New Roman" w:cs="Times New Roman"/>
+          <w:sz w:val="28"/>
+          <w:szCs w:val="28"/>
+        </w:rPr>
+        <w:t>В ходе работы</w:t>
+      </w:r>
+      <w:r>
+        <w:rPr>
+          <w:rFonts w:ascii="Times New Roman" w:hAnsi="Times New Roman" w:cs="Times New Roman"/>
+          <w:sz w:val="28"/>
+          <w:szCs w:val="28"/>
+        </w:rPr>
+        <w:t xml:space="preserve">был изучен язык управления данными </w:t>
+      </w:r>
+      <w:r>
+        <w:rPr>
+          <w:rFonts w:ascii="Times New Roman" w:hAnsi="Times New Roman" w:cs="Times New Roman"/>
+          <w:sz w:val="28"/>
+          <w:szCs w:val="28"/>
           <w:lang w:val="en-US"/>
         </w:rPr>
         <w:t>SQL</w:t>
@@ -9088,7 +8819,6 @@
           <w:rFonts w:ascii="Times New Roman" w:hAnsi="Times New Roman" w:cs="Times New Roman"/>
           <w:sz w:val="28"/>
           <w:szCs w:val="28"/>
-          <w:highlight w:val="yellow"/>
         </w:rPr>
         <w:t>-</w:t>
       </w:r>
@@ -9097,7 +8827,6 @@
           <w:rFonts w:ascii="Times New Roman" w:hAnsi="Times New Roman" w:cs="Times New Roman"/>
           <w:sz w:val="28"/>
           <w:szCs w:val="28"/>
-          <w:highlight w:val="yellow"/>
           <w:lang w:val="en-US"/>
         </w:rPr>
         <w:t>DML</w:t>
@@ -9107,43 +8836,14 @@
           <w:rFonts w:ascii="Times New Roman" w:hAnsi="Times New Roman" w:cs="Times New Roman"/>
           <w:sz w:val="28"/>
           <w:szCs w:val="28"/>
-          <w:highlight w:val="yellow"/>
-        </w:rPr>
-        <w:t>. Были выполнены стандартные запросы извлечения данных. Также были выполнены запросы в соответствии с индивидуальным заданием. Были изучены представления и хранимые процедуры, с помощью которых можно спокойно добавлять данные в БД. При выполнении работы проблем не было.</w:t>
-      </w:r>
-    </w:p>
-    <w:p>
-      <w:pPr>
-        <w:pStyle w:val="ListParagraph"/>
-        <w:tabs>
-          <w:tab w:val="left" w:pos="1072"/>
-        </w:tabs>
-        <w:rPr>
-          <w:rFonts w:ascii="Times New Roman" w:hAnsi="Times New Roman" w:cs="Times New Roman"/>
-          <w:sz w:val="28"/>
-          <w:szCs w:val="28"/>
-          <w:highlight w:val="yellow"/>
-        </w:rPr>
-      </w:pPr>
-    </w:p>
-    <w:p>
-      <w:pPr>
-        <w:pStyle w:val="ListParagraph"/>
-        <w:tabs>
-          <w:tab w:val="left" w:pos="1072"/>
-        </w:tabs>
-        <w:rPr>
-          <w:rFonts w:ascii="Times New Roman" w:hAnsi="Times New Roman" w:cs="Times New Roman"/>
-          <w:sz w:val="28"/>
-          <w:szCs w:val="28"/>
-        </w:rPr>
-      </w:pPr>
-      <w:r>
-        <w:rPr>
-          <w:rFonts w:ascii="Times New Roman" w:hAnsi="Times New Roman" w:cs="Times New Roman"/>
-          <w:sz w:val="28"/>
-          <w:szCs w:val="28"/>
-          <w:highlight w:val="yellow"/>
+        </w:rPr>
+        <w:t xml:space="preserve">. </w:t>
+      </w:r>
+      <w:r>
+        <w:rPr>
+          <w:rFonts w:ascii="Times New Roman" w:hAnsi="Times New Roman" w:cs="Times New Roman"/>
+          <w:sz w:val="28"/>
+          <w:szCs w:val="28"/>
         </w:rPr>
         <w:t xml:space="preserve">Использовались такие команды языка </w:t>
       </w:r>
@@ -9152,7 +8852,6 @@
           <w:rFonts w:ascii="Times New Roman" w:hAnsi="Times New Roman" w:cs="Times New Roman"/>
           <w:sz w:val="28"/>
           <w:szCs w:val="28"/>
-          <w:highlight w:val="yellow"/>
           <w:lang w:val="en-US"/>
         </w:rPr>
         <w:t>DML</w:t>
@@ -9162,7 +8861,6 @@
           <w:rFonts w:ascii="Times New Roman" w:hAnsi="Times New Roman" w:cs="Times New Roman"/>
           <w:sz w:val="28"/>
           <w:szCs w:val="28"/>
-          <w:highlight w:val="yellow"/>
         </w:rPr>
         <w:t xml:space="preserve">: </w:t>
       </w:r>
@@ -9171,7 +8869,6 @@
           <w:rFonts w:ascii="Times New Roman" w:hAnsi="Times New Roman" w:cs="Times New Roman"/>
           <w:sz w:val="28"/>
           <w:szCs w:val="28"/>
-          <w:highlight w:val="yellow"/>
           <w:lang w:val="en-US"/>
         </w:rPr>
         <w:t>insert</w:t>
@@ -9181,7 +8878,6 @@
           <w:rFonts w:ascii="Times New Roman" w:hAnsi="Times New Roman" w:cs="Times New Roman"/>
           <w:sz w:val="28"/>
           <w:szCs w:val="28"/>
-          <w:highlight w:val="yellow"/>
         </w:rPr>
         <w:t xml:space="preserve"> (добавить),  </w:t>
       </w:r>
@@ -9190,7 +8886,6 @@
           <w:rFonts w:ascii="Times New Roman" w:hAnsi="Times New Roman" w:cs="Times New Roman"/>
           <w:sz w:val="28"/>
           <w:szCs w:val="28"/>
-          <w:highlight w:val="yellow"/>
           <w:lang w:val="en-US"/>
         </w:rPr>
         <w:t>update</w:t>
@@ -9200,7 +8895,6 @@
           <w:rFonts w:ascii="Times New Roman" w:hAnsi="Times New Roman" w:cs="Times New Roman"/>
           <w:sz w:val="28"/>
           <w:szCs w:val="28"/>
-          <w:highlight w:val="yellow"/>
         </w:rPr>
         <w:t xml:space="preserve"> (обновить), </w:t>
       </w:r>
@@ -9209,7 +8903,6 @@
           <w:rFonts w:ascii="Times New Roman" w:hAnsi="Times New Roman" w:cs="Times New Roman"/>
           <w:sz w:val="28"/>
           <w:szCs w:val="28"/>
-          <w:highlight w:val="yellow"/>
           <w:lang w:val="en-US"/>
         </w:rPr>
         <w:t>delete</w:t>
@@ -9219,7 +8912,6 @@
           <w:rFonts w:ascii="Times New Roman" w:hAnsi="Times New Roman" w:cs="Times New Roman"/>
           <w:sz w:val="28"/>
           <w:szCs w:val="28"/>
-          <w:highlight w:val="yellow"/>
         </w:rPr>
         <w:t xml:space="preserve"> (удалить), </w:t>
       </w:r>
@@ -9228,7 +8920,6 @@
           <w:rFonts w:ascii="Times New Roman" w:hAnsi="Times New Roman" w:cs="Times New Roman"/>
           <w:sz w:val="28"/>
           <w:szCs w:val="28"/>
-          <w:highlight w:val="yellow"/>
           <w:lang w:val="en-US"/>
         </w:rPr>
         <w:t>select</w:t>
@@ -9238,7 +8929,6 @@
           <w:rFonts w:ascii="Times New Roman" w:hAnsi="Times New Roman" w:cs="Times New Roman"/>
           <w:sz w:val="28"/>
           <w:szCs w:val="28"/>
-          <w:highlight w:val="yellow"/>
         </w:rPr>
         <w:t xml:space="preserve"> (выборка данных).</w:t>
       </w:r>
@@ -9247,7 +8937,6 @@
           <w:rFonts w:ascii="Times New Roman" w:hAnsi="Times New Roman" w:cs="Times New Roman"/>
           <w:sz w:val="28"/>
           <w:szCs w:val="28"/>
-          <w:highlight w:val="yellow"/>
         </w:rPr>
         <w:t xml:space="preserve"> Данный язык удобен для написания запросов разной сложности. При обращении к нескольким таблицам в запросе следует выбирать подходящую связь между таблицами для более быстрого выполнения </w:t>
       </w:r>
@@ -9256,7 +8945,6 @@
           <w:rFonts w:ascii="Times New Roman" w:hAnsi="Times New Roman" w:cs="Times New Roman"/>
           <w:sz w:val="28"/>
           <w:szCs w:val="28"/>
-          <w:highlight w:val="yellow"/>
           <w:lang w:val="en-US"/>
         </w:rPr>
         <w:t>SQL</w:t>
@@ -9266,7 +8954,6 @@
           <w:rFonts w:ascii="Times New Roman" w:hAnsi="Times New Roman" w:cs="Times New Roman"/>
           <w:sz w:val="28"/>
           <w:szCs w:val="28"/>
-          <w:highlight w:val="yellow"/>
         </w:rPr>
         <w:t>-запроса.</w:t>
       </w:r>
